--- a/СНИЛС/AvaloniaApplication1/bin/Debug/net8.0/TestCase.docx
+++ b/СНИЛС/AvaloniaApplication1/bin/Debug/net8.0/TestCase.docx
@@ -37,7 +37,27 @@
                 <w:sz w:val="24"/>
                 <w:szCs w:val="24"/>
               </w:rPr>
-              <w:t>Проверка ФИО на запрещенные символы</w:t>
+              <w:t xml:space="preserve">Проверка </w:t>
+            </w:r>
+            <w:r>
+              <w:rPr>
+                <w:rFonts w:ascii="Times New Roman" w:hAnsi="Times New Roman" w:cs="Times New Roman"/>
+                <w:b/>
+                <w:color w:val="FF0000"/>
+                <w:sz w:val="24"/>
+                <w:szCs w:val="24"/>
+              </w:rPr>
+              <w:t>СНИЛС</w:t>
+            </w:r>
+            <w:r>
+              <w:rPr>
+                <w:rFonts w:ascii="Times New Roman" w:hAnsi="Times New Roman" w:cs="Times New Roman"/>
+                <w:b/>
+                <w:color w:val="FF0000"/>
+                <w:sz w:val="24"/>
+                <w:szCs w:val="24"/>
+              </w:rPr>
+              <w:t xml:space="preserve"> на запрещенные символы</w:t>
             </w:r>
           </w:p>
         </w:tc>
@@ -220,7 +240,7 @@
                 <w:lang w:val="en-US"/>
               </w:rPr>
             </w:pPr>
-            <w:bookmarkStart w:name="СпецСимвол1" w:id="0"/>
+            <w:bookmarkStart w:id="0" w:name="СпецСимвол1"/>
             <w:bookmarkEnd w:id="0"/>
             <w:r>
               <w:rPr>
@@ -229,19 +249,8 @@
                 <w:szCs w:val="24"/>
                 <w:lang w:val="en-US"/>
               </w:rPr>
-              <w:t>R</w:t>
-            </w:r>
-            <w:r>
-              <w:rPr>
-                <w:rFonts w:ascii="Times New Roman" w:hAnsi="Times New Roman" w:cs="Times New Roman"/>
-                <w:sz w:val="24"/>
-                <w:szCs w:val="24"/>
-                <w:lang w:val="en-US"/>
-              </w:rPr>
-              <w:t>esult 1</w:t>
-            </w:r>
-            <w:bookmarkStart w:name="_GoBack" w:id="1"/>
-            <w:bookmarkEnd w:id="1"/>
+              <w:t>Result 1</w:t>
+            </w:r>
           </w:p>
         </w:tc>
       </w:tr>
@@ -318,17 +327,19 @@
                 <w:szCs w:val="24"/>
               </w:rPr>
             </w:pPr>
-            <w:bookmarkStart w:name="СпецСимвол2" w:id="2"/>
+            <w:bookmarkStart w:id="1" w:name="СпецСимвол2"/>
+            <w:bookmarkEnd w:id="1"/>
+            <w:r>
+              <w:rPr>
+                <w:rFonts w:ascii="Times New Roman" w:hAnsi="Times New Roman" w:cs="Times New Roman"/>
+                <w:sz w:val="24"/>
+                <w:szCs w:val="24"/>
+                <w:lang w:val="en-US"/>
+              </w:rPr>
+              <w:t>Result 2</w:t>
+            </w:r>
+            <w:bookmarkStart w:id="2" w:name="_GoBack"/>
             <w:bookmarkEnd w:id="2"/>
-            <w:r>
-              <w:rPr>
-                <w:rFonts w:ascii="Times New Roman" w:hAnsi="Times New Roman" w:cs="Times New Roman"/>
-                <w:sz w:val="24"/>
-                <w:szCs w:val="24"/>
-                <w:lang w:val="en-US"/>
-              </w:rPr>
-              <w:t>Не успешно</w:t>
-            </w:r>
           </w:p>
         </w:tc>
       </w:tr>
@@ -1251,7 +1262,7 @@
 </file>
 
 <file path=customXml/itemProps1.xml><?xml version="1.0" encoding="utf-8"?>
-<ds:datastoreItem xmlns:ds="http://schemas.openxmlformats.org/officeDocument/2006/customXml" ds:itemID="{F5EA91C7-B99B-4D48-B122-C5646B091066}">
+<ds:datastoreItem xmlns:ds="http://schemas.openxmlformats.org/officeDocument/2006/customXml" ds:itemID="{A8958067-C637-47B7-8E06-BC576545EDD6}">
   <ds:schemaRefs>
     <ds:schemaRef ds:uri="http://schemas.openxmlformats.org/officeDocument/2006/bibliography"/>
   </ds:schemaRefs>

--- a/СНИЛС/AvaloniaApplication1/bin/Debug/net8.0/TestCase.docx
+++ b/СНИЛС/AvaloniaApplication1/bin/Debug/net8.0/TestCase.docx
@@ -1262,7 +1262,7 @@
 </file>
 
 <file path=customXml/itemProps1.xml><?xml version="1.0" encoding="utf-8"?>
-<ds:datastoreItem xmlns:ds="http://schemas.openxmlformats.org/officeDocument/2006/customXml" ds:itemID="{A8958067-C637-47B7-8E06-BC576545EDD6}">
+<ds:datastoreItem xmlns:ds="http://schemas.openxmlformats.org/officeDocument/2006/customXml" ds:itemID="{31CAA9EC-E6FE-4129-981A-2884DDBF0D80}">
   <ds:schemaRefs>
     <ds:schemaRef ds:uri="http://schemas.openxmlformats.org/officeDocument/2006/bibliography"/>
   </ds:schemaRefs>
